--- a/api/specification/TKBio_Workflow.docx
+++ b/api/specification/TKBio_Workflow.docx
@@ -65,1040 +65,939 @@
       <w:r>
         <w:t xml:space="preserve"> against the canonical or aliases </w:t>
       </w:r>
+      <w:r>
+        <w:t>of a concept</w:t>
+      </w:r>
+    </w:p>
+    <w:p>
+      <w:pPr>
+        <w:spacing w:after="120"/>
+        <w:ind w:left="720"/>
+      </w:pPr>
+      <w:r>
+        <w:rPr>
+          <w:b/>
+        </w:rPr>
+        <w:t>Output:</w:t>
+      </w:r>
+      <w:r>
+        <w:t xml:space="preserve"> (paged) list of matching concepts from all KS’s supporting the API call</w:t>
+      </w:r>
+    </w:p>
+    <w:p>
+      <w:pPr>
+        <w:spacing w:after="120"/>
+        <w:ind w:left="720"/>
+      </w:pPr>
+      <w:r>
+        <w:rPr>
+          <w:b/>
+        </w:rPr>
+        <w:t>Variants:</w:t>
+      </w:r>
+      <w:r>
+        <w:t xml:space="preserve"> Text and semantic type filters can constrain the list; </w:t>
+      </w:r>
+      <w:r>
+        <w:t>results are</w:t>
+      </w:r>
+      <w:r>
+        <w:t xml:space="preserve"> </w:t>
+      </w:r>
+      <w:r>
+        <w:t>batched as</w:t>
+      </w:r>
+      <w:r>
+        <w:t xml:space="preserve"> page</w:t>
+      </w:r>
+      <w:r>
+        <w:t>s</w:t>
+      </w:r>
+    </w:p>
+    <w:p>
+      <w:pPr>
+        <w:spacing w:after="120"/>
+        <w:ind w:left="720"/>
+      </w:pPr>
+      <w:r>
+        <w:rPr>
+          <w:b/>
+        </w:rPr>
+        <w:t>API endpoint:</w:t>
+      </w:r>
+      <w:r>
+        <w:t xml:space="preserve"> </w:t>
+      </w:r>
+    </w:p>
+    <w:p>
+      <w:pPr>
+        <w:ind w:left="720" w:firstLine="720"/>
+        <w:rPr>
+          <w:rFonts w:ascii="Courier New" w:hAnsi="Courier New" w:cs="Courier New"/>
+        </w:rPr>
+      </w:pPr>
+      <w:r>
+        <w:rPr>
+          <w:rFonts w:ascii="Courier New" w:hAnsi="Courier New" w:cs="Courier New"/>
+        </w:rPr>
+        <w:t xml:space="preserve">GET </w:t>
+      </w:r>
+      <w:r>
+        <w:rPr>
+          <w:rFonts w:ascii="Courier New" w:hAnsi="Courier New" w:cs="Courier New"/>
+        </w:rPr>
+        <w:t>/</w:t>
+      </w:r>
+      <w:proofErr w:type="spellStart"/>
+      <w:r>
+        <w:rPr>
+          <w:rFonts w:ascii="Courier New" w:hAnsi="Courier New" w:cs="Courier New"/>
+        </w:rPr>
+        <w:t>concepts?textFilter</w:t>
+      </w:r>
+      <w:proofErr w:type="spellEnd"/>
+      <w:r>
+        <w:rPr>
+          <w:rFonts w:ascii="Courier New" w:hAnsi="Courier New" w:cs="Courier New"/>
+        </w:rPr>
+        <w:t>=&lt;search string&gt;</w:t>
+      </w:r>
+    </w:p>
+    <w:p>
+      <w:pPr>
+        <w:pStyle w:val="Heading1"/>
+      </w:pPr>
+      <w:r>
+        <w:t>User selects a concept to get at a table of all</w:t>
+      </w:r>
+      <w:r>
+        <w:t xml:space="preserve"> its</w:t>
+      </w:r>
+      <w:r>
+        <w:t xml:space="preserve"> relationships</w:t>
+      </w:r>
+    </w:p>
+    <w:p>
+      <w:pPr>
+        <w:pStyle w:val="Heading2"/>
+      </w:pPr>
+      <w:r>
+        <w:t>S</w:t>
+      </w:r>
+      <w:r>
+        <w:t xml:space="preserve">ystem identifies equivalent concepts </w:t>
+      </w:r>
+      <w:r>
+        <w:t xml:space="preserve">identifiers </w:t>
+      </w:r>
+      <w:r>
+        <w:t>across KS’s</w:t>
+      </w:r>
+    </w:p>
+    <w:p>
+      <w:pPr>
+        <w:pStyle w:val="Heading3"/>
+        <w:spacing w:after="240"/>
+      </w:pPr>
+      <w:r>
+        <w:t xml:space="preserve">Given a concept, return all associated cross references </w:t>
+      </w:r>
+    </w:p>
+    <w:p>
+      <w:pPr>
+        <w:spacing w:after="120"/>
+        <w:ind w:left="2160"/>
+      </w:pPr>
+      <w:r>
+        <w:rPr>
+          <w:b/>
+        </w:rPr>
+        <w:t>Input:</w:t>
+      </w:r>
+      <w:r>
+        <w:t xml:space="preserve"> A specified globally unique user-selected concept identifier</w:t>
+      </w:r>
+    </w:p>
+    <w:p>
+      <w:pPr>
+        <w:spacing w:after="120"/>
+        <w:ind w:left="2160"/>
+      </w:pPr>
+      <w:r>
+        <w:rPr>
+          <w:b/>
+        </w:rPr>
+        <w:t>Output:</w:t>
+      </w:r>
+      <w:r>
+        <w:t xml:space="preserve"> List of cross-references associated with the concept</w:t>
+      </w:r>
+    </w:p>
+    <w:p>
+      <w:pPr>
+        <w:spacing w:after="120"/>
+        <w:ind w:left="2160"/>
+      </w:pPr>
+      <w:r>
+        <w:rPr>
+          <w:b/>
+        </w:rPr>
+        <w:t>API endpoint:</w:t>
+      </w:r>
+      <w:r>
+        <w:t xml:space="preserve"> </w:t>
+      </w:r>
+    </w:p>
+    <w:p>
+      <w:pPr>
+        <w:ind w:left="2160" w:firstLine="720"/>
+        <w:rPr>
+          <w:rFonts w:ascii="Courier New" w:hAnsi="Courier New" w:cs="Courier New"/>
+        </w:rPr>
+      </w:pPr>
+      <w:r>
+        <w:rPr>
+          <w:rFonts w:ascii="Courier New" w:hAnsi="Courier New" w:cs="Courier New"/>
+        </w:rPr>
+        <w:t xml:space="preserve">GET </w:t>
+      </w:r>
+      <w:r>
+        <w:rPr>
+          <w:rFonts w:ascii="Courier New" w:hAnsi="Courier New" w:cs="Courier New"/>
+        </w:rPr>
+        <w:t>/</w:t>
+      </w:r>
+      <w:proofErr w:type="spellStart"/>
+      <w:r>
+        <w:rPr>
+          <w:rFonts w:ascii="Courier New" w:hAnsi="Courier New" w:cs="Courier New"/>
+        </w:rPr>
+        <w:t>xref</w:t>
+      </w:r>
+      <w:proofErr w:type="spellEnd"/>
+      <w:r>
+        <w:rPr>
+          <w:rFonts w:ascii="Courier New" w:hAnsi="Courier New" w:cs="Courier New"/>
+        </w:rPr>
+        <w:t>/</w:t>
+      </w:r>
+      <w:r>
+        <w:rPr>
+          <w:rFonts w:ascii="Courier New" w:hAnsi="Courier New" w:cs="Courier New"/>
+          <w:i/>
+        </w:rPr>
+        <w:t>{</w:t>
+      </w:r>
+      <w:proofErr w:type="spellStart"/>
+      <w:r>
+        <w:rPr>
+          <w:rFonts w:ascii="Courier New" w:hAnsi="Courier New" w:cs="Courier New"/>
+          <w:i/>
+        </w:rPr>
+        <w:t>conceptId</w:t>
+      </w:r>
+      <w:proofErr w:type="spellEnd"/>
+      <w:r>
+        <w:rPr>
+          <w:rFonts w:ascii="Courier New" w:hAnsi="Courier New" w:cs="Courier New"/>
+          <w:i/>
+        </w:rPr>
+        <w:t>}</w:t>
+      </w:r>
+    </w:p>
+    <w:p>
+      <w:pPr>
+        <w:pStyle w:val="Heading3"/>
+        <w:spacing w:after="240"/>
+        <w:ind w:left="2160" w:hanging="720"/>
+      </w:pPr>
+      <w:r>
+        <w:t xml:space="preserve">Given a </w:t>
+      </w:r>
+      <w:r>
+        <w:t>list of qualified cross-references</w:t>
+      </w:r>
+      <w:r>
+        <w:t xml:space="preserve"> </w:t>
+      </w:r>
+      <w:r>
+        <w:t>(e.g. output from II.A.1 above)</w:t>
+      </w:r>
+      <w:r>
+        <w:t xml:space="preserve">, return </w:t>
+      </w:r>
+      <w:r>
+        <w:t xml:space="preserve">equivalent </w:t>
+      </w:r>
+      <w:r>
+        <w:t xml:space="preserve">concepts </w:t>
+      </w:r>
+    </w:p>
+    <w:p>
+      <w:pPr>
+        <w:ind w:left="2160"/>
+      </w:pPr>
+      <w:r>
+        <w:t xml:space="preserve">Concept equivalency is discerned through </w:t>
+      </w:r>
+      <w:r>
+        <w:t>matche</w:t>
+      </w:r>
+      <w:r>
+        <w:t>s</w:t>
+      </w:r>
+      <w:r>
+        <w:t xml:space="preserve"> with </w:t>
+      </w:r>
+      <w:r>
+        <w:t>at least one of the input cross-references, either to the primary identifier of the concept or its</w:t>
+      </w:r>
+      <w:r>
+        <w:t xml:space="preserve"> </w:t>
+      </w:r>
+      <w:r>
+        <w:t>associated cross references. Concepts are also returned with their associated cross-references, to allow iterative discovery of equivalent concepts using this API call.</w:t>
+      </w:r>
+    </w:p>
+    <w:p>
+      <w:pPr>
+        <w:spacing w:after="120"/>
+        <w:ind w:left="2160"/>
+      </w:pPr>
+      <w:r>
+        <w:rPr>
+          <w:b/>
+        </w:rPr>
+        <w:t>Input:</w:t>
+      </w:r>
+      <w:r>
+        <w:t xml:space="preserve"> List of </w:t>
+      </w:r>
+      <w:r>
+        <w:t xml:space="preserve">1..n </w:t>
+      </w:r>
+      <w:r>
+        <w:t xml:space="preserve">cross-references associated with </w:t>
+      </w:r>
+      <w:r>
+        <w:t>a</w:t>
+      </w:r>
+      <w:r>
+        <w:t xml:space="preserve"> </w:t>
+      </w:r>
+      <w:r>
+        <w:t xml:space="preserve">user selected </w:t>
+      </w:r>
+      <w:r>
+        <w:t>concept</w:t>
+      </w:r>
+    </w:p>
+    <w:p>
+      <w:pPr>
+        <w:spacing w:after="120"/>
+        <w:ind w:left="2160"/>
+      </w:pPr>
+      <w:r>
+        <w:rPr>
+          <w:b/>
+        </w:rPr>
+        <w:t>Output:</w:t>
+      </w:r>
+      <w:r>
+        <w:t xml:space="preserve"> List of </w:t>
+      </w:r>
+      <w:r>
+        <w:t xml:space="preserve">all other </w:t>
+      </w:r>
+      <w:r>
+        <w:t xml:space="preserve">concepts with </w:t>
+      </w:r>
+      <w:r>
+        <w:t xml:space="preserve">matching </w:t>
+      </w:r>
+      <w:r>
+        <w:t>cross-references</w:t>
+      </w:r>
+    </w:p>
+    <w:p>
+      <w:pPr>
+        <w:spacing w:after="120"/>
+        <w:ind w:left="2160"/>
+      </w:pPr>
+      <w:r>
+        <w:rPr>
+          <w:b/>
+        </w:rPr>
+        <w:t>API endpoint:</w:t>
+      </w:r>
+      <w:r>
+        <w:t xml:space="preserve"> </w:t>
+      </w:r>
+    </w:p>
+    <w:p>
+      <w:pPr>
+        <w:ind w:left="2160" w:firstLine="720"/>
+        <w:rPr>
+          <w:rFonts w:ascii="Courier New" w:hAnsi="Courier New" w:cs="Courier New"/>
+        </w:rPr>
+      </w:pPr>
+      <w:r>
+        <w:rPr>
+          <w:rFonts w:ascii="Courier New" w:hAnsi="Courier New" w:cs="Courier New"/>
+        </w:rPr>
+        <w:t>GET /</w:t>
+      </w:r>
+      <w:proofErr w:type="spellStart"/>
+      <w:r>
+        <w:rPr>
+          <w:rFonts w:ascii="Courier New" w:hAnsi="Courier New" w:cs="Courier New"/>
+        </w:rPr>
+        <w:t>xref?</w:t>
+      </w:r>
+      <w:r>
+        <w:rPr>
+          <w:rFonts w:ascii="Courier New" w:hAnsi="Courier New" w:cs="Courier New"/>
+        </w:rPr>
+        <w:t>x</w:t>
+      </w:r>
+      <w:r>
+        <w:rPr>
+          <w:rFonts w:ascii="Courier New" w:hAnsi="Courier New" w:cs="Courier New"/>
+        </w:rPr>
+        <w:t>i</w:t>
+      </w:r>
+      <w:proofErr w:type="spellEnd"/>
+      <w:r>
+        <w:rPr>
+          <w:rFonts w:ascii="Courier New" w:hAnsi="Courier New" w:cs="Courier New"/>
+        </w:rPr>
+        <w:t>=</w:t>
+      </w:r>
+      <w:r>
+        <w:rPr>
+          <w:rFonts w:ascii="Courier New" w:hAnsi="Courier New" w:cs="Courier New"/>
+          <w:i/>
+        </w:rPr>
+        <w:t>&lt;</w:t>
+      </w:r>
+      <w:r>
+        <w:rPr>
+          <w:rFonts w:ascii="Courier New" w:hAnsi="Courier New" w:cs="Courier New"/>
+          <w:i/>
+        </w:rPr>
+        <w:t>xref</w:t>
+      </w:r>
+      <w:r>
+        <w:rPr>
+          <w:rFonts w:ascii="Courier New" w:hAnsi="Courier New" w:cs="Courier New"/>
+          <w:i/>
+          <w:vertAlign w:val="subscript"/>
+        </w:rPr>
+        <w:t>1</w:t>
+      </w:r>
+      <w:r>
+        <w:rPr>
+          <w:rFonts w:ascii="Courier New" w:hAnsi="Courier New" w:cs="Courier New"/>
+          <w:i/>
+        </w:rPr>
+        <w:t>&gt;</w:t>
+      </w:r>
+      <w:r>
+        <w:rPr>
+          <w:rFonts w:ascii="Courier New" w:hAnsi="Courier New" w:cs="Courier New"/>
+          <w:i/>
+        </w:rPr>
+        <w:t>&amp;</w:t>
+      </w:r>
+      <w:r>
+        <w:rPr>
+          <w:rFonts w:ascii="Courier New" w:hAnsi="Courier New" w:cs="Courier New"/>
+        </w:rPr>
+        <w:t>x</w:t>
+      </w:r>
+      <w:r>
+        <w:rPr>
+          <w:rFonts w:ascii="Courier New" w:hAnsi="Courier New" w:cs="Courier New"/>
+        </w:rPr>
+        <w:t>i</w:t>
+      </w:r>
+      <w:r>
+        <w:rPr>
+          <w:rFonts w:ascii="Courier New" w:hAnsi="Courier New" w:cs="Courier New"/>
+        </w:rPr>
+        <w:t>=</w:t>
+      </w:r>
+      <w:r>
+        <w:rPr>
+          <w:rFonts w:ascii="Courier New" w:hAnsi="Courier New" w:cs="Courier New"/>
+          <w:i/>
+        </w:rPr>
+        <w:t>&lt;x</w:t>
+      </w:r>
+      <w:r>
+        <w:rPr>
+          <w:rFonts w:ascii="Courier New" w:hAnsi="Courier New" w:cs="Courier New"/>
+          <w:i/>
+        </w:rPr>
+        <w:t>ref</w:t>
+      </w:r>
+      <w:r>
+        <w:rPr>
+          <w:rFonts w:ascii="Courier New" w:hAnsi="Courier New" w:cs="Courier New"/>
+          <w:i/>
+          <w:vertAlign w:val="subscript"/>
+        </w:rPr>
+        <w:t>2</w:t>
+      </w:r>
+      <w:r>
+        <w:rPr>
+          <w:rFonts w:ascii="Courier New" w:hAnsi="Courier New" w:cs="Courier New"/>
+          <w:i/>
+        </w:rPr>
+        <w:t>&gt;</w:t>
+      </w:r>
+      <w:r>
+        <w:rPr>
+          <w:rFonts w:ascii="Courier New" w:hAnsi="Courier New" w:cs="Courier New"/>
+          <w:i/>
+        </w:rPr>
+        <w:t>…</w:t>
+      </w:r>
+      <w:r>
+        <w:rPr>
+          <w:rFonts w:ascii="Courier New" w:hAnsi="Courier New" w:cs="Courier New"/>
+          <w:i/>
+        </w:rPr>
+        <w:t>&amp;</w:t>
+      </w:r>
+      <w:r>
+        <w:rPr>
+          <w:rFonts w:ascii="Courier New" w:hAnsi="Courier New" w:cs="Courier New"/>
+        </w:rPr>
+        <w:t>x</w:t>
+      </w:r>
+      <w:r>
+        <w:rPr>
+          <w:rFonts w:ascii="Courier New" w:hAnsi="Courier New" w:cs="Courier New"/>
+        </w:rPr>
+        <w:t>i</w:t>
+      </w:r>
+      <w:r>
+        <w:rPr>
+          <w:rFonts w:ascii="Courier New" w:hAnsi="Courier New" w:cs="Courier New"/>
+        </w:rPr>
+        <w:t>=</w:t>
+      </w:r>
+      <w:r>
+        <w:rPr>
+          <w:rFonts w:ascii="Courier New" w:hAnsi="Courier New" w:cs="Courier New"/>
+          <w:i/>
+        </w:rPr>
+        <w:t>&lt;</w:t>
+      </w:r>
+      <w:proofErr w:type="spellStart"/>
+      <w:r>
+        <w:rPr>
+          <w:rFonts w:ascii="Courier New" w:hAnsi="Courier New" w:cs="Courier New"/>
+          <w:i/>
+        </w:rPr>
+        <w:t>x</w:t>
+      </w:r>
+      <w:r>
+        <w:rPr>
+          <w:rFonts w:ascii="Courier New" w:hAnsi="Courier New" w:cs="Courier New"/>
+          <w:i/>
+        </w:rPr>
+        <w:t>ref</w:t>
+      </w:r>
+      <w:r>
+        <w:rPr>
+          <w:rFonts w:ascii="Courier New" w:hAnsi="Courier New" w:cs="Courier New"/>
+          <w:i/>
+          <w:vertAlign w:val="subscript"/>
+        </w:rPr>
+        <w:t>n</w:t>
+      </w:r>
+      <w:proofErr w:type="spellEnd"/>
+      <w:r>
+        <w:rPr>
+          <w:rFonts w:ascii="Courier New" w:hAnsi="Courier New" w:cs="Courier New"/>
+          <w:i/>
+        </w:rPr>
+        <w:t>&gt;</w:t>
+      </w:r>
+    </w:p>
+    <w:p>
+      <w:pPr>
+        <w:pStyle w:val="Heading3"/>
+        <w:spacing w:after="240"/>
+      </w:pPr>
+      <w:r>
+        <w:t>Iterative discover of the equivalent concept clique</w:t>
+      </w:r>
+    </w:p>
+    <w:p>
+      <w:pPr>
+        <w:ind w:left="2160"/>
+      </w:pPr>
+      <w:r>
+        <w:t>The lists of cross-references from II.A.3 above are consolidated into a union set and identifiers that were already initially run are subtracted from the resulting set, then the difference set of identifiers are used in iterative calls to II.A.2 until the resulting “equivalent concept” ide</w:t>
+      </w:r>
+      <w:r>
+        <w:t>ntifier clique ceases to expand, suggestive of a complete clique (to the extent known by the available KS’s)</w:t>
+      </w:r>
+    </w:p>
+    <w:p>
+      <w:pPr>
+        <w:pStyle w:val="Heading2"/>
+      </w:pPr>
+      <w:r>
+        <w:lastRenderedPageBreak/>
+        <w:t>Set of equivalent concepts are used to retrieve related statements.</w:t>
+      </w:r>
+    </w:p>
+    <w:p>
+      <w:pPr>
+        <w:spacing w:after="120"/>
+        <w:ind w:left="1440"/>
+      </w:pPr>
+      <w:r>
+        <w:rPr>
+          <w:b/>
+        </w:rPr>
+        <w:t>Input:</w:t>
+      </w:r>
+      <w:r>
+        <w:t xml:space="preserve"> </w:t>
+      </w:r>
+      <w:r>
+        <w:t xml:space="preserve">“Equivalence clique” of </w:t>
+      </w:r>
+      <w:r>
+        <w:t xml:space="preserve">1..m </w:t>
+      </w:r>
+      <w:r>
+        <w:t>concept identifiers</w:t>
+      </w:r>
+      <w:r>
+        <w:t xml:space="preserve"> (from II.A.3 above)</w:t>
+      </w:r>
+    </w:p>
+    <w:p>
+      <w:pPr>
+        <w:spacing w:after="120"/>
+        <w:ind w:left="1440"/>
+      </w:pPr>
+      <w:r>
+        <w:rPr>
+          <w:b/>
+        </w:rPr>
+        <w:t>Output:</w:t>
+      </w:r>
+      <w:r>
+        <w:t xml:space="preserve"> List of matching subject-p</w:t>
+      </w:r>
+      <w:r>
+        <w:t>re</w:t>
+      </w:r>
+      <w:r>
+        <w:t xml:space="preserve">dicate statements </w:t>
+      </w:r>
+    </w:p>
+    <w:p>
+      <w:pPr>
+        <w:spacing w:after="120"/>
+        <w:ind w:left="1440"/>
+      </w:pPr>
+      <w:r>
+        <w:rPr>
+          <w:b/>
+        </w:rPr>
+        <w:t>API endpoint:</w:t>
+      </w:r>
+      <w:r>
+        <w:t xml:space="preserve"> </w:t>
+      </w:r>
+    </w:p>
+    <w:p>
+      <w:pPr>
+        <w:ind w:left="1440" w:firstLine="720"/>
+        <w:rPr>
+          <w:rFonts w:ascii="Courier New" w:hAnsi="Courier New" w:cs="Courier New"/>
+        </w:rPr>
+      </w:pPr>
+      <w:r>
+        <w:rPr>
+          <w:rFonts w:ascii="Courier New" w:hAnsi="Courier New" w:cs="Courier New"/>
+        </w:rPr>
+        <w:t xml:space="preserve">GET </w:t>
+      </w:r>
+      <w:r>
+        <w:rPr>
+          <w:rFonts w:ascii="Courier New" w:hAnsi="Courier New" w:cs="Courier New"/>
+        </w:rPr>
+        <w:t>/</w:t>
+      </w:r>
+      <w:r>
+        <w:rPr>
+          <w:rFonts w:ascii="Courier New" w:hAnsi="Courier New" w:cs="Courier New"/>
+          <w:lang w:val="en-US"/>
+        </w:rPr>
+        <w:t>statements</w:t>
+      </w:r>
+      <w:r>
+        <w:rPr>
+          <w:rFonts w:ascii="Courier New" w:hAnsi="Courier New" w:cs="Courier New"/>
+        </w:rPr>
+        <w:t>?xi=</w:t>
+      </w:r>
+      <w:r>
+        <w:rPr>
+          <w:rFonts w:ascii="Courier New" w:hAnsi="Courier New" w:cs="Courier New"/>
+          <w:i/>
+        </w:rPr>
+        <w:t>&lt;xref</w:t>
+      </w:r>
+      <w:r>
+        <w:rPr>
+          <w:rFonts w:ascii="Courier New" w:hAnsi="Courier New" w:cs="Courier New"/>
+          <w:i/>
+          <w:vertAlign w:val="subscript"/>
+        </w:rPr>
+        <w:t>1</w:t>
+      </w:r>
+      <w:r>
+        <w:rPr>
+          <w:rFonts w:ascii="Courier New" w:hAnsi="Courier New" w:cs="Courier New"/>
+          <w:i/>
+        </w:rPr>
+        <w:t>&gt;&amp;</w:t>
+      </w:r>
+      <w:r>
+        <w:rPr>
+          <w:rFonts w:ascii="Courier New" w:hAnsi="Courier New" w:cs="Courier New"/>
+        </w:rPr>
+        <w:t>xi=</w:t>
+      </w:r>
+      <w:r>
+        <w:rPr>
+          <w:rFonts w:ascii="Courier New" w:hAnsi="Courier New" w:cs="Courier New"/>
+          <w:i/>
+        </w:rPr>
+        <w:t>&lt;xref</w:t>
+      </w:r>
+      <w:r>
+        <w:rPr>
+          <w:rFonts w:ascii="Courier New" w:hAnsi="Courier New" w:cs="Courier New"/>
+          <w:i/>
+          <w:vertAlign w:val="subscript"/>
+        </w:rPr>
+        <w:t>2</w:t>
+      </w:r>
+      <w:r>
+        <w:rPr>
+          <w:rFonts w:ascii="Courier New" w:hAnsi="Courier New" w:cs="Courier New"/>
+          <w:i/>
+        </w:rPr>
+        <w:t>&gt;…&amp;</w:t>
+      </w:r>
+      <w:r>
+        <w:rPr>
+          <w:rFonts w:ascii="Courier New" w:hAnsi="Courier New" w:cs="Courier New"/>
+        </w:rPr>
+        <w:t>x</w:t>
+      </w:r>
+      <w:r>
+        <w:rPr>
+          <w:rFonts w:ascii="Courier New" w:hAnsi="Courier New" w:cs="Courier New"/>
+        </w:rPr>
+        <w:t>i=</w:t>
+      </w:r>
+      <w:r>
+        <w:rPr>
+          <w:rFonts w:ascii="Courier New" w:hAnsi="Courier New" w:cs="Courier New"/>
+          <w:i/>
+        </w:rPr>
+        <w:t>&lt;</w:t>
+      </w:r>
+      <w:proofErr w:type="spellStart"/>
+      <w:r>
+        <w:rPr>
+          <w:rFonts w:ascii="Courier New" w:hAnsi="Courier New" w:cs="Courier New"/>
+          <w:i/>
+        </w:rPr>
+        <w:t>x</w:t>
+      </w:r>
+      <w:r>
+        <w:rPr>
+          <w:rFonts w:ascii="Courier New" w:hAnsi="Courier New" w:cs="Courier New"/>
+          <w:i/>
+        </w:rPr>
+        <w:t>ref</w:t>
+      </w:r>
+      <w:r>
+        <w:rPr>
+          <w:rFonts w:ascii="Courier New" w:hAnsi="Courier New" w:cs="Courier New"/>
+          <w:i/>
+          <w:vertAlign w:val="subscript"/>
+        </w:rPr>
+        <w:t>m</w:t>
+      </w:r>
+      <w:proofErr w:type="spellEnd"/>
+      <w:r>
+        <w:rPr>
+          <w:rFonts w:ascii="Courier New" w:hAnsi="Courier New" w:cs="Courier New"/>
+          <w:i/>
+        </w:rPr>
+        <w:t>&gt;</w:t>
+      </w:r>
+    </w:p>
+    <w:p>
+      <w:pPr>
+        <w:pStyle w:val="Heading1"/>
+        <w:spacing w:after="240"/>
+      </w:pPr>
+      <w:r>
+        <w:t xml:space="preserve">User </w:t>
+      </w:r>
+      <w:r>
+        <w:t>requests details about</w:t>
+      </w:r>
+      <w:r>
+        <w:t xml:space="preserve"> a specific concept </w:t>
+      </w:r>
+    </w:p>
+    <w:p>
+      <w:pPr>
+        <w:ind w:left="720"/>
+      </w:pPr>
+      <w:r>
+        <w:rPr>
+          <w:b/>
+        </w:rPr>
+        <w:t>Input:</w:t>
+      </w:r>
+      <w:r>
+        <w:t xml:space="preserve"> A specified globally unique user-selected concept identifier</w:t>
+      </w:r>
+    </w:p>
+    <w:p>
+      <w:pPr>
+        <w:ind w:left="720"/>
+      </w:pPr>
+      <w:r>
+        <w:rPr>
+          <w:b/>
+        </w:rPr>
+        <w:t>Output:</w:t>
+      </w:r>
+      <w:r>
+        <w:t xml:space="preserve"> A more complete report of properties of the concept</w:t>
+      </w:r>
+    </w:p>
+    <w:p>
+      <w:pPr>
+        <w:ind w:left="720"/>
+      </w:pPr>
+      <w:r>
+        <w:rPr>
+          <w:b/>
+        </w:rPr>
+        <w:t>API endpoint:</w:t>
+      </w:r>
+      <w:r>
+        <w:t xml:space="preserve"> </w:t>
+      </w:r>
+    </w:p>
+    <w:p>
+      <w:pPr>
+        <w:ind w:left="720" w:firstLine="720"/>
+        <w:rPr>
+          <w:rFonts w:ascii="Courier New" w:hAnsi="Courier New" w:cs="Courier New"/>
+        </w:rPr>
+      </w:pPr>
+      <w:r>
+        <w:rPr>
+          <w:rFonts w:ascii="Courier New" w:hAnsi="Courier New" w:cs="Courier New"/>
+        </w:rPr>
+        <w:t xml:space="preserve">GET </w:t>
+      </w:r>
+      <w:r>
+        <w:rPr>
+          <w:rFonts w:ascii="Courier New" w:hAnsi="Courier New" w:cs="Courier New"/>
+        </w:rPr>
+        <w:t>/</w:t>
+      </w:r>
+      <w:r>
+        <w:rPr>
+          <w:rFonts w:ascii="Courier New" w:hAnsi="Courier New" w:cs="Courier New"/>
+        </w:rPr>
+        <w:t>concepts/</w:t>
+      </w:r>
+      <w:r>
+        <w:rPr>
+          <w:rFonts w:ascii="Courier New" w:hAnsi="Courier New" w:cs="Courier New"/>
+          <w:i/>
+        </w:rPr>
+        <w:t>{</w:t>
+      </w:r>
+      <w:proofErr w:type="spellStart"/>
+      <w:r>
+        <w:rPr>
+          <w:rFonts w:ascii="Courier New" w:hAnsi="Courier New" w:cs="Courier New"/>
+          <w:i/>
+        </w:rPr>
+        <w:t>conceptId</w:t>
+      </w:r>
+      <w:proofErr w:type="spellEnd"/>
+      <w:r>
+        <w:rPr>
+          <w:rFonts w:ascii="Courier New" w:hAnsi="Courier New" w:cs="Courier New"/>
+          <w:i/>
+        </w:rPr>
+        <w:t>}</w:t>
+      </w:r>
+    </w:p>
+    <w:p>
+      <w:pPr>
+        <w:pStyle w:val="Heading1"/>
+        <w:spacing w:after="240"/>
+      </w:pPr>
+      <w:r>
+        <w:t>User selects a specific statement to get at evidence</w:t>
+      </w:r>
+    </w:p>
+    <w:p>
+      <w:pPr>
+        <w:ind w:left="720"/>
+      </w:pPr>
+      <w:r>
+        <w:rPr>
+          <w:b/>
+        </w:rPr>
+        <w:t>Input:</w:t>
+      </w:r>
+      <w:r>
+        <w:t xml:space="preserve"> The </w:t>
+      </w:r>
+      <w:proofErr w:type="spellStart"/>
+      <w:r>
+        <w:t>evidenceId</w:t>
+      </w:r>
+      <w:proofErr w:type="spellEnd"/>
+      <w:r>
+        <w:t xml:space="preserve"> associated with a give</w:t>
+      </w:r>
+      <w:r>
+        <w:t>n statement (from the</w:t>
+      </w:r>
       <w:bookmarkStart w:id="0" w:name="_GoBack"/>
       <w:bookmarkEnd w:id="0"/>
       <w:r>
-        <w:t>of a concept</w:t>
-      </w:r>
-    </w:p>
-    <w:p>
-      <w:pPr>
-        <w:spacing w:after="120"/>
-        <w:ind w:left="720"/>
-      </w:pPr>
-      <w:r>
-        <w:rPr>
-          <w:b/>
-        </w:rPr>
-        <w:t>Output:</w:t>
-      </w:r>
-      <w:r>
-        <w:t xml:space="preserve"> (paged) list of matching concepts </w:t>
-      </w:r>
-      <w:r>
-        <w:t>from all KS’s supporting the API call</w:t>
-      </w:r>
-    </w:p>
-    <w:p>
-      <w:pPr>
-        <w:spacing w:after="120"/>
-        <w:ind w:left="720"/>
-      </w:pPr>
-      <w:r>
-        <w:rPr>
-          <w:b/>
-        </w:rPr>
-        <w:t>Variants:</w:t>
-      </w:r>
-      <w:r>
-        <w:t xml:space="preserve"> Text and semantic type filters can constrain the list</w:t>
-      </w:r>
-      <w:r>
-        <w:t xml:space="preserve">; </w:t>
-      </w:r>
-      <w:r>
-        <w:t>results are</w:t>
-      </w:r>
-      <w:r>
-        <w:t xml:space="preserve"> </w:t>
-      </w:r>
-      <w:r>
-        <w:t>batched as</w:t>
-      </w:r>
-      <w:r>
-        <w:t xml:space="preserve"> page</w:t>
-      </w:r>
-      <w:r>
-        <w:t>s</w:t>
-      </w:r>
-    </w:p>
-    <w:p>
-      <w:pPr>
-        <w:spacing w:after="120"/>
-        <w:ind w:left="720"/>
-      </w:pPr>
-      <w:r>
-        <w:rPr>
-          <w:b/>
-        </w:rPr>
-        <w:t>API endpoint:</w:t>
-      </w:r>
-      <w:r>
-        <w:t xml:space="preserve"> </w:t>
-      </w:r>
-    </w:p>
-    <w:p>
-      <w:pPr>
-        <w:ind w:left="720" w:firstLine="720"/>
-        <w:rPr>
-          <w:rFonts w:ascii="Courier New" w:hAnsi="Courier New" w:cs="Courier New"/>
-        </w:rPr>
-      </w:pPr>
-      <w:r>
-        <w:rPr>
-          <w:rFonts w:ascii="Courier New" w:hAnsi="Courier New" w:cs="Courier New"/>
-        </w:rPr>
-        <w:t xml:space="preserve">GET </w:t>
-      </w:r>
-      <w:r>
-        <w:rPr>
-          <w:rFonts w:ascii="Courier New" w:hAnsi="Courier New" w:cs="Courier New"/>
-        </w:rPr>
-        <w:t>/</w:t>
-      </w:r>
-      <w:proofErr w:type="spellStart"/>
-      <w:r>
-        <w:rPr>
-          <w:rFonts w:ascii="Courier New" w:hAnsi="Courier New" w:cs="Courier New"/>
-        </w:rPr>
-        <w:t>concepts?textFilter</w:t>
-      </w:r>
-      <w:proofErr w:type="spellEnd"/>
-      <w:r>
-        <w:rPr>
-          <w:rFonts w:ascii="Courier New" w:hAnsi="Courier New" w:cs="Courier New"/>
-        </w:rPr>
-        <w:t>=&lt;search string&gt;</w:t>
-      </w:r>
-    </w:p>
-    <w:p>
-      <w:pPr>
-        <w:pStyle w:val="Heading1"/>
-      </w:pPr>
-      <w:r>
-        <w:t>User selects a concept to get at a table of all</w:t>
-      </w:r>
-      <w:r>
-        <w:t xml:space="preserve"> its</w:t>
-      </w:r>
-      <w:r>
-        <w:t xml:space="preserve"> relationships</w:t>
-      </w:r>
-    </w:p>
-    <w:p>
-      <w:pPr>
-        <w:pStyle w:val="Heading2"/>
-      </w:pPr>
-      <w:r>
-        <w:t>S</w:t>
-      </w:r>
-      <w:r>
-        <w:t xml:space="preserve">ystem identifies equivalent concepts </w:t>
-      </w:r>
-      <w:r>
-        <w:t xml:space="preserve">identifiers </w:t>
-      </w:r>
-      <w:r>
-        <w:t>across KS’s</w:t>
-      </w:r>
-    </w:p>
-    <w:p>
-      <w:pPr>
-        <w:pStyle w:val="Heading3"/>
-        <w:spacing w:after="240"/>
-      </w:pPr>
-      <w:r>
-        <w:t xml:space="preserve">Given a concept, return all associated cross references </w:t>
-      </w:r>
-    </w:p>
-    <w:p>
-      <w:pPr>
-        <w:spacing w:after="120"/>
-        <w:ind w:left="2160"/>
-      </w:pPr>
-      <w:r>
-        <w:rPr>
-          <w:b/>
-        </w:rPr>
-        <w:t>Input:</w:t>
-      </w:r>
-      <w:r>
-        <w:t xml:space="preserve"> A specified globally unique user-selected concept identifier</w:t>
-      </w:r>
-    </w:p>
-    <w:p>
-      <w:pPr>
-        <w:spacing w:after="120"/>
-        <w:ind w:left="2160"/>
-      </w:pPr>
-      <w:r>
-        <w:rPr>
-          <w:b/>
-        </w:rPr>
-        <w:t>Output:</w:t>
-      </w:r>
-      <w:r>
-        <w:t xml:space="preserve"> List of cross-references associated with the concept</w:t>
-      </w:r>
-    </w:p>
-    <w:p>
-      <w:pPr>
-        <w:spacing w:after="120"/>
-        <w:ind w:left="2160"/>
-      </w:pPr>
-      <w:r>
-        <w:rPr>
-          <w:b/>
-        </w:rPr>
-        <w:t>API endpoint:</w:t>
-      </w:r>
-      <w:r>
-        <w:t xml:space="preserve"> </w:t>
-      </w:r>
-    </w:p>
-    <w:p>
-      <w:pPr>
-        <w:ind w:left="2160" w:firstLine="720"/>
-        <w:rPr>
-          <w:rFonts w:ascii="Courier New" w:hAnsi="Courier New" w:cs="Courier New"/>
-        </w:rPr>
-      </w:pPr>
-      <w:r>
-        <w:rPr>
-          <w:rFonts w:ascii="Courier New" w:hAnsi="Courier New" w:cs="Courier New"/>
-        </w:rPr>
-        <w:t xml:space="preserve">GET </w:t>
-      </w:r>
-      <w:r>
-        <w:rPr>
-          <w:rFonts w:ascii="Courier New" w:hAnsi="Courier New" w:cs="Courier New"/>
-        </w:rPr>
-        <w:t>/</w:t>
-      </w:r>
-      <w:proofErr w:type="spellStart"/>
-      <w:r>
-        <w:rPr>
-          <w:rFonts w:ascii="Courier New" w:hAnsi="Courier New" w:cs="Courier New"/>
-        </w:rPr>
-        <w:t>xref</w:t>
-      </w:r>
-      <w:proofErr w:type="spellEnd"/>
-      <w:r>
-        <w:rPr>
-          <w:rFonts w:ascii="Courier New" w:hAnsi="Courier New" w:cs="Courier New"/>
-        </w:rPr>
-        <w:t>/</w:t>
-      </w:r>
-      <w:r>
-        <w:rPr>
-          <w:rFonts w:ascii="Courier New" w:hAnsi="Courier New" w:cs="Courier New"/>
-          <w:i/>
-        </w:rPr>
-        <w:t>{</w:t>
-      </w:r>
-      <w:proofErr w:type="spellStart"/>
-      <w:r>
-        <w:rPr>
-          <w:rFonts w:ascii="Courier New" w:hAnsi="Courier New" w:cs="Courier New"/>
-          <w:i/>
-        </w:rPr>
-        <w:t>conceptId</w:t>
-      </w:r>
-      <w:proofErr w:type="spellEnd"/>
-      <w:r>
-        <w:rPr>
-          <w:rFonts w:ascii="Courier New" w:hAnsi="Courier New" w:cs="Courier New"/>
-          <w:i/>
-        </w:rPr>
-        <w:t>}</w:t>
-      </w:r>
-    </w:p>
-    <w:p>
-      <w:pPr>
-        <w:pStyle w:val="Heading3"/>
-        <w:spacing w:after="240"/>
-      </w:pPr>
-      <w:r>
-        <w:t>Initiate an equivalent concept discovery query with cross-references</w:t>
-      </w:r>
-    </w:p>
-    <w:p>
-      <w:pPr>
-        <w:spacing w:after="120"/>
-        <w:ind w:left="2160"/>
-      </w:pPr>
-      <w:r>
-        <w:rPr>
-          <w:b/>
-        </w:rPr>
-        <w:t>Input:</w:t>
-      </w:r>
-      <w:r>
-        <w:t xml:space="preserve"> List of cross-references associated with the concept</w:t>
-      </w:r>
-    </w:p>
-    <w:p>
-      <w:pPr>
-        <w:spacing w:after="120"/>
-        <w:ind w:left="2160"/>
-      </w:pPr>
-      <w:r>
-        <w:rPr>
-          <w:b/>
-        </w:rPr>
-        <w:t>Output:</w:t>
-      </w:r>
-      <w:r>
-        <w:t xml:space="preserve"> </w:t>
-      </w:r>
-      <w:r>
-        <w:t>Equivalent concept q</w:t>
-      </w:r>
-      <w:r>
-        <w:t>uery session identifier</w:t>
-      </w:r>
-      <w:r>
-        <w:t xml:space="preserve"> (</w:t>
-      </w:r>
-      <w:bookmarkStart w:id="1" w:name="_Hlk480383006"/>
-      <w:proofErr w:type="spellStart"/>
-      <w:r>
-        <w:t>EC</w:t>
-      </w:r>
-      <w:r>
-        <w:t>Q</w:t>
-      </w:r>
-      <w:r>
-        <w:t>SId</w:t>
-      </w:r>
-      <w:bookmarkEnd w:id="1"/>
-      <w:proofErr w:type="spellEnd"/>
+        <w:t xml:space="preserve"> output of II.B</w:t>
+      </w:r>
       <w:r>
         <w:t>)</w:t>
-      </w:r>
-    </w:p>
-    <w:p>
-      <w:pPr>
-        <w:spacing w:after="120"/>
-        <w:ind w:left="2160"/>
-        <w:rPr>
-          <w:lang w:val="fr-CA"/>
-        </w:rPr>
-      </w:pPr>
-      <w:r>
-        <w:rPr>
-          <w:b/>
-          <w:lang w:val="fr-CA"/>
-        </w:rPr>
-        <w:t xml:space="preserve">API </w:t>
-      </w:r>
-      <w:proofErr w:type="spellStart"/>
-      <w:r>
-        <w:rPr>
-          <w:b/>
-          <w:lang w:val="fr-CA"/>
-        </w:rPr>
-        <w:t>endpoint</w:t>
-      </w:r>
-      <w:proofErr w:type="spellEnd"/>
-      <w:r>
-        <w:rPr>
-          <w:b/>
-          <w:lang w:val="fr-CA"/>
-        </w:rPr>
-        <w:t>:</w:t>
-      </w:r>
-      <w:r>
-        <w:rPr>
-          <w:lang w:val="fr-CA"/>
-        </w:rPr>
-        <w:t xml:space="preserve"> </w:t>
-      </w:r>
-    </w:p>
-    <w:p>
-      <w:pPr>
-        <w:ind w:left="2160" w:firstLine="720"/>
-        <w:rPr>
-          <w:rFonts w:ascii="Courier New" w:hAnsi="Courier New" w:cs="Courier New"/>
-          <w:lang w:val="en-US"/>
-        </w:rPr>
-      </w:pPr>
-      <w:r>
-        <w:rPr>
-          <w:rFonts w:ascii="Courier New" w:hAnsi="Courier New" w:cs="Courier New"/>
-          <w:lang w:val="en-US"/>
-        </w:rPr>
-        <w:t xml:space="preserve">POST </w:t>
-      </w:r>
-      <w:r>
-        <w:rPr>
-          <w:rFonts w:ascii="Courier New" w:hAnsi="Courier New" w:cs="Courier New"/>
-          <w:lang w:val="en-US"/>
-        </w:rPr>
-        <w:t>/</w:t>
-      </w:r>
-      <w:proofErr w:type="spellStart"/>
-      <w:r>
-        <w:rPr>
-          <w:rFonts w:ascii="Courier New" w:hAnsi="Courier New" w:cs="Courier New"/>
-          <w:lang w:val="en-US"/>
-        </w:rPr>
-        <w:t>xref</w:t>
-      </w:r>
-      <w:proofErr w:type="spellEnd"/>
-      <w:r>
-        <w:rPr>
-          <w:rFonts w:ascii="Courier New" w:hAnsi="Courier New" w:cs="Courier New"/>
-          <w:lang w:val="en-US"/>
-        </w:rPr>
-        <w:t xml:space="preserve"> </w:t>
-      </w:r>
-    </w:p>
-    <w:p>
-      <w:pPr>
-        <w:ind w:left="2160"/>
-      </w:pPr>
-      <w:r>
-        <w:t>w</w:t>
-      </w:r>
-      <w:r>
-        <w:t>ith</w:t>
-      </w:r>
-      <w:r>
-        <w:t xml:space="preserve"> a</w:t>
-      </w:r>
-      <w:r>
-        <w:t xml:space="preserve"> JSON</w:t>
-      </w:r>
-      <w:r>
-        <w:t>-</w:t>
-      </w:r>
-      <w:r>
-        <w:t xml:space="preserve">formatted list of </w:t>
-      </w:r>
-      <w:r>
-        <w:t>cross-references</w:t>
-      </w:r>
-      <w:r>
-        <w:t xml:space="preserve"> (e.g. output from II.A.1 above)</w:t>
-      </w:r>
-    </w:p>
-    <w:p>
-      <w:pPr>
-        <w:pStyle w:val="Heading3"/>
-        <w:spacing w:after="240"/>
-      </w:pPr>
-      <w:r>
-        <w:t xml:space="preserve">Given a </w:t>
-      </w:r>
-      <w:r>
-        <w:t>q</w:t>
-      </w:r>
-      <w:r>
-        <w:t xml:space="preserve">uery session identifier, return all associated cross references </w:t>
-      </w:r>
-    </w:p>
-    <w:p>
-      <w:pPr>
-        <w:spacing w:after="120"/>
-        <w:ind w:left="2160"/>
-      </w:pPr>
-      <w:r>
-        <w:rPr>
-          <w:b/>
-        </w:rPr>
-        <w:t>Input:</w:t>
-      </w:r>
-      <w:r>
-        <w:t xml:space="preserve"> Query session identifier (</w:t>
-      </w:r>
-      <w:proofErr w:type="spellStart"/>
-      <w:r>
-        <w:t>ECQSId</w:t>
-      </w:r>
-      <w:proofErr w:type="spellEnd"/>
-      <w:r>
-        <w:t>)</w:t>
-      </w:r>
-    </w:p>
-    <w:p>
-      <w:pPr>
-        <w:spacing w:after="120"/>
-        <w:ind w:left="2160"/>
-      </w:pPr>
-      <w:r>
-        <w:rPr>
-          <w:b/>
-        </w:rPr>
-        <w:t>Output:</w:t>
-      </w:r>
-      <w:r>
-        <w:t xml:space="preserve"> List of </w:t>
-      </w:r>
-      <w:r>
-        <w:t>matching concepts annotated with cross-references</w:t>
-      </w:r>
-    </w:p>
-    <w:p>
-      <w:pPr>
-        <w:spacing w:after="120"/>
-        <w:ind w:left="2160"/>
-      </w:pPr>
-      <w:r>
-        <w:rPr>
-          <w:b/>
-        </w:rPr>
-        <w:t>API endpoint:</w:t>
-      </w:r>
-      <w:r>
-        <w:t xml:space="preserve"> </w:t>
-      </w:r>
-    </w:p>
-    <w:p>
-      <w:pPr>
-        <w:ind w:left="2160" w:firstLine="720"/>
-        <w:rPr>
-          <w:rFonts w:ascii="Courier New" w:hAnsi="Courier New" w:cs="Courier New"/>
-        </w:rPr>
-      </w:pPr>
-      <w:r>
-        <w:rPr>
-          <w:rFonts w:ascii="Courier New" w:hAnsi="Courier New" w:cs="Courier New"/>
-        </w:rPr>
-        <w:t xml:space="preserve">GET </w:t>
-      </w:r>
-      <w:r>
-        <w:rPr>
-          <w:rFonts w:ascii="Courier New" w:hAnsi="Courier New" w:cs="Courier New"/>
-        </w:rPr>
-        <w:t>/</w:t>
-      </w:r>
-      <w:proofErr w:type="spellStart"/>
-      <w:r>
-        <w:rPr>
-          <w:rFonts w:ascii="Courier New" w:hAnsi="Courier New" w:cs="Courier New"/>
-        </w:rPr>
-        <w:t>xref</w:t>
-      </w:r>
-      <w:r>
-        <w:rPr>
-          <w:rFonts w:ascii="Courier New" w:hAnsi="Courier New" w:cs="Courier New"/>
-        </w:rPr>
-        <w:t>?queryId</w:t>
-      </w:r>
-      <w:proofErr w:type="spellEnd"/>
-      <w:r>
-        <w:rPr>
-          <w:rFonts w:ascii="Courier New" w:hAnsi="Courier New" w:cs="Courier New"/>
-        </w:rPr>
-        <w:t>=</w:t>
-      </w:r>
-      <w:r>
-        <w:rPr>
-          <w:rFonts w:ascii="Courier New" w:hAnsi="Courier New" w:cs="Courier New"/>
-          <w:i/>
-        </w:rPr>
-        <w:t xml:space="preserve">&lt;some valid </w:t>
-      </w:r>
-      <w:proofErr w:type="spellStart"/>
-      <w:r>
-        <w:rPr>
-          <w:rFonts w:ascii="Courier New" w:hAnsi="Courier New" w:cs="Courier New"/>
-          <w:i/>
-        </w:rPr>
-        <w:t>ECQSId</w:t>
-      </w:r>
-      <w:proofErr w:type="spellEnd"/>
-      <w:r>
-        <w:rPr>
-          <w:rFonts w:ascii="Courier New" w:hAnsi="Courier New" w:cs="Courier New"/>
-          <w:i/>
-        </w:rPr>
-        <w:t xml:space="preserve"> </w:t>
-      </w:r>
-      <w:r>
-        <w:rPr>
-          <w:rFonts w:ascii="Courier New" w:hAnsi="Courier New" w:cs="Courier New"/>
-          <w:i/>
-        </w:rPr>
-        <w:t>&gt;</w:t>
-      </w:r>
-    </w:p>
-    <w:p>
-      <w:pPr>
-        <w:pStyle w:val="Heading3"/>
-        <w:spacing w:after="240"/>
-      </w:pPr>
-      <w:r>
-        <w:lastRenderedPageBreak/>
-        <w:t xml:space="preserve">The lists of cross-references </w:t>
-      </w:r>
-      <w:r>
-        <w:t>from II.A.</w:t>
-      </w:r>
-      <w:r>
-        <w:t xml:space="preserve">3 above are consolidated into a union set and identifiers that were already initially run are subtracted from the resulting set, then the difference set of identifiers are used in iterative calls to </w:t>
-      </w:r>
-      <w:r>
-        <w:t>II.A.</w:t>
-      </w:r>
-      <w:r>
-        <w:t xml:space="preserve">2 and </w:t>
-      </w:r>
-      <w:r>
-        <w:t>II.A.3</w:t>
-      </w:r>
-      <w:r>
-        <w:t>, until the resulting “equivalent concept” identifier clique ceases to expand.</w:t>
-      </w:r>
-    </w:p>
-    <w:p>
-      <w:pPr>
-        <w:pStyle w:val="Heading2"/>
-      </w:pPr>
-      <w:r>
-        <w:t>Set of equivalent concepts are used to retrieve related statements.</w:t>
-      </w:r>
-    </w:p>
-    <w:p>
-      <w:pPr>
-        <w:pStyle w:val="Heading3"/>
-        <w:spacing w:after="240"/>
-      </w:pPr>
-      <w:r>
-        <w:t xml:space="preserve">Given an input list of concepts, </w:t>
-      </w:r>
-      <w:r>
-        <w:t xml:space="preserve"> </w:t>
-      </w:r>
-    </w:p>
-    <w:p>
-      <w:pPr>
-        <w:spacing w:after="120"/>
-        <w:ind w:left="2160"/>
-      </w:pPr>
-      <w:r>
-        <w:rPr>
-          <w:b/>
-        </w:rPr>
-        <w:t>Input:</w:t>
-      </w:r>
-      <w:r>
-        <w:t xml:space="preserve"> </w:t>
-      </w:r>
-      <w:r>
-        <w:t>“Equivalence clique” of concept identifiers</w:t>
-      </w:r>
-    </w:p>
-    <w:p>
-      <w:pPr>
-        <w:spacing w:after="120"/>
-        <w:ind w:left="2160"/>
-      </w:pPr>
-      <w:r>
-        <w:rPr>
-          <w:b/>
-        </w:rPr>
-        <w:t>Output:</w:t>
-      </w:r>
-      <w:r>
-        <w:t xml:space="preserve"> </w:t>
-      </w:r>
-      <w:r>
-        <w:t>Statement q</w:t>
-      </w:r>
-      <w:r>
-        <w:t>uery session identifier (</w:t>
-      </w:r>
-      <w:proofErr w:type="spellStart"/>
-      <w:r>
-        <w:t>S</w:t>
-      </w:r>
-      <w:r>
-        <w:t>QSId</w:t>
-      </w:r>
-      <w:proofErr w:type="spellEnd"/>
-      <w:r>
-        <w:t>)</w:t>
-      </w:r>
-    </w:p>
-    <w:p>
-      <w:pPr>
-        <w:spacing w:after="120"/>
-        <w:ind w:left="2160"/>
-        <w:rPr>
-          <w:lang w:val="en-US"/>
-        </w:rPr>
-      </w:pPr>
-      <w:r>
-        <w:rPr>
-          <w:b/>
-          <w:lang w:val="en-US"/>
-        </w:rPr>
-        <w:t>API endpoint:</w:t>
-      </w:r>
-      <w:r>
-        <w:rPr>
-          <w:lang w:val="en-US"/>
-        </w:rPr>
-        <w:t xml:space="preserve"> </w:t>
-      </w:r>
-    </w:p>
-    <w:p>
-      <w:pPr>
-        <w:ind w:left="2160" w:firstLine="720"/>
-        <w:rPr>
-          <w:rFonts w:ascii="Courier New" w:hAnsi="Courier New" w:cs="Courier New"/>
-          <w:lang w:val="en-US"/>
-        </w:rPr>
-      </w:pPr>
-      <w:r>
-        <w:rPr>
-          <w:rFonts w:ascii="Courier New" w:hAnsi="Courier New" w:cs="Courier New"/>
-          <w:lang w:val="en-US"/>
-        </w:rPr>
-        <w:t>POST /</w:t>
-      </w:r>
-      <w:r>
-        <w:rPr>
-          <w:rFonts w:ascii="Courier New" w:hAnsi="Courier New" w:cs="Courier New"/>
-          <w:lang w:val="en-US"/>
-        </w:rPr>
-        <w:t>statements</w:t>
-      </w:r>
-      <w:r>
-        <w:rPr>
-          <w:rFonts w:ascii="Courier New" w:hAnsi="Courier New" w:cs="Courier New"/>
-          <w:lang w:val="en-US"/>
-        </w:rPr>
-        <w:t xml:space="preserve"> </w:t>
-      </w:r>
-    </w:p>
-    <w:p>
-      <w:pPr>
-        <w:ind w:left="2160"/>
-      </w:pPr>
-      <w:r>
-        <w:t>w</w:t>
-      </w:r>
-      <w:r>
-        <w:t>ith</w:t>
-      </w:r>
-      <w:r>
-        <w:t xml:space="preserve"> a</w:t>
-      </w:r>
-      <w:r>
-        <w:t xml:space="preserve"> JSON</w:t>
-      </w:r>
-      <w:r>
-        <w:t>-</w:t>
-      </w:r>
-      <w:r>
-        <w:t xml:space="preserve">formatted list of </w:t>
-      </w:r>
-      <w:r>
-        <w:t>concepts</w:t>
-      </w:r>
-      <w:r>
-        <w:t xml:space="preserve"> (e.g. output from II.A.</w:t>
-      </w:r>
-      <w:r>
-        <w:t>4</w:t>
-      </w:r>
-      <w:r>
-        <w:t xml:space="preserve"> above)</w:t>
-      </w:r>
-    </w:p>
-    <w:p>
-      <w:pPr>
-        <w:pStyle w:val="Heading3"/>
-        <w:spacing w:after="240"/>
-      </w:pPr>
-      <w:r>
-        <w:t xml:space="preserve">Given a query session identifier, return </w:t>
-      </w:r>
-      <w:r>
-        <w:t>associated relationships</w:t>
-      </w:r>
-      <w:r>
-        <w:t xml:space="preserve"> </w:t>
-      </w:r>
-    </w:p>
-    <w:p>
-      <w:pPr>
-        <w:spacing w:after="120"/>
-        <w:ind w:left="2160"/>
-      </w:pPr>
-      <w:r>
-        <w:rPr>
-          <w:b/>
-        </w:rPr>
-        <w:t>Input:</w:t>
-      </w:r>
-      <w:r>
-        <w:t xml:space="preserve"> Query session identifier (</w:t>
-      </w:r>
-      <w:proofErr w:type="spellStart"/>
-      <w:r>
-        <w:t>SQSId</w:t>
-      </w:r>
-      <w:proofErr w:type="spellEnd"/>
-      <w:r>
-        <w:t>)</w:t>
-      </w:r>
-    </w:p>
-    <w:p>
-      <w:pPr>
-        <w:spacing w:after="120"/>
-        <w:ind w:left="2160"/>
-      </w:pPr>
-      <w:r>
-        <w:rPr>
-          <w:b/>
-        </w:rPr>
-        <w:t>Output:</w:t>
-      </w:r>
-      <w:r>
-        <w:t xml:space="preserve"> List of matching</w:t>
-      </w:r>
-      <w:r>
-        <w:t xml:space="preserve"> subject-p</w:t>
-      </w:r>
-      <w:r>
-        <w:t>re</w:t>
-      </w:r>
-      <w:r>
-        <w:t>dicate</w:t>
-      </w:r>
-      <w:r>
-        <w:t xml:space="preserve"> </w:t>
-      </w:r>
-      <w:r>
-        <w:t>statements</w:t>
-      </w:r>
-      <w:r>
-        <w:t xml:space="preserve"> </w:t>
-      </w:r>
-    </w:p>
-    <w:p>
-      <w:pPr>
-        <w:spacing w:after="120"/>
-        <w:ind w:left="2160"/>
-      </w:pPr>
-      <w:r>
-        <w:rPr>
-          <w:b/>
-        </w:rPr>
-        <w:t>API endpoint:</w:t>
-      </w:r>
-      <w:r>
-        <w:t xml:space="preserve"> </w:t>
-      </w:r>
-    </w:p>
-    <w:p>
-      <w:pPr>
-        <w:ind w:left="2160" w:firstLine="720"/>
-        <w:rPr>
-          <w:rFonts w:ascii="Courier New" w:hAnsi="Courier New" w:cs="Courier New"/>
-        </w:rPr>
-      </w:pPr>
-      <w:r>
-        <w:rPr>
-          <w:rFonts w:ascii="Courier New" w:hAnsi="Courier New" w:cs="Courier New"/>
-        </w:rPr>
-        <w:t xml:space="preserve">GET </w:t>
-      </w:r>
-      <w:r>
-        <w:rPr>
-          <w:rFonts w:ascii="Courier New" w:hAnsi="Courier New" w:cs="Courier New"/>
-        </w:rPr>
-        <w:t>/</w:t>
-      </w:r>
-      <w:r>
-        <w:rPr>
-          <w:rFonts w:ascii="Courier New" w:hAnsi="Courier New" w:cs="Courier New"/>
-          <w:lang w:val="en-US"/>
-        </w:rPr>
-        <w:t>statements</w:t>
-      </w:r>
-      <w:r>
-        <w:rPr>
-          <w:rFonts w:ascii="Courier New" w:hAnsi="Courier New" w:cs="Courier New"/>
-        </w:rPr>
-        <w:t>?</w:t>
-      </w:r>
-      <w:proofErr w:type="spellStart"/>
-      <w:r>
-        <w:rPr>
-          <w:rFonts w:ascii="Courier New" w:hAnsi="Courier New" w:cs="Courier New"/>
-        </w:rPr>
-        <w:t>queryId</w:t>
-      </w:r>
-      <w:proofErr w:type="spellEnd"/>
-      <w:r>
-        <w:rPr>
-          <w:rFonts w:ascii="Courier New" w:hAnsi="Courier New" w:cs="Courier New"/>
-        </w:rPr>
-        <w:t>=</w:t>
-      </w:r>
-      <w:r>
-        <w:rPr>
-          <w:rFonts w:ascii="Courier New" w:hAnsi="Courier New" w:cs="Courier New"/>
-          <w:i/>
-        </w:rPr>
-        <w:t xml:space="preserve">&lt;some valid </w:t>
-      </w:r>
-      <w:proofErr w:type="spellStart"/>
-      <w:r>
-        <w:t>SQSId</w:t>
-      </w:r>
-      <w:proofErr w:type="spellEnd"/>
-      <w:r>
-        <w:rPr>
-          <w:rFonts w:ascii="Courier New" w:hAnsi="Courier New" w:cs="Courier New"/>
-          <w:i/>
-        </w:rPr>
-        <w:t>&gt;</w:t>
-      </w:r>
-    </w:p>
-    <w:p>
-      <w:pPr>
-        <w:pStyle w:val="Heading1"/>
-        <w:spacing w:after="240"/>
-      </w:pPr>
-      <w:r>
-        <w:t>User selects a specific concept to get at details</w:t>
-      </w:r>
-    </w:p>
-    <w:p>
-      <w:pPr>
-        <w:ind w:left="720"/>
-      </w:pPr>
-      <w:r>
-        <w:rPr>
-          <w:b/>
-        </w:rPr>
-        <w:t>Input:</w:t>
-      </w:r>
-      <w:r>
-        <w:t xml:space="preserve"> A specified globally unique user-selected concept identifier</w:t>
-      </w:r>
-    </w:p>
-    <w:p>
-      <w:pPr>
-        <w:ind w:left="720"/>
-      </w:pPr>
-      <w:r>
-        <w:rPr>
-          <w:b/>
-        </w:rPr>
-        <w:t>Output:</w:t>
-      </w:r>
-      <w:r>
-        <w:t xml:space="preserve"> A more complete report of properties of the concept</w:t>
-      </w:r>
-    </w:p>
-    <w:p>
-      <w:pPr>
-        <w:ind w:left="720"/>
-      </w:pPr>
-      <w:r>
-        <w:rPr>
-          <w:b/>
-        </w:rPr>
-        <w:t>API endpoint:</w:t>
-      </w:r>
-      <w:r>
-        <w:t xml:space="preserve"> </w:t>
-      </w:r>
-    </w:p>
-    <w:p>
-      <w:pPr>
-        <w:ind w:left="720" w:firstLine="720"/>
-        <w:rPr>
-          <w:rFonts w:ascii="Courier New" w:hAnsi="Courier New" w:cs="Courier New"/>
-        </w:rPr>
-      </w:pPr>
-      <w:r>
-        <w:rPr>
-          <w:rFonts w:ascii="Courier New" w:hAnsi="Courier New" w:cs="Courier New"/>
-        </w:rPr>
-        <w:t xml:space="preserve">GET </w:t>
-      </w:r>
-      <w:r>
-        <w:rPr>
-          <w:rFonts w:ascii="Courier New" w:hAnsi="Courier New" w:cs="Courier New"/>
-        </w:rPr>
-        <w:t>/</w:t>
-      </w:r>
-      <w:r>
-        <w:rPr>
-          <w:rFonts w:ascii="Courier New" w:hAnsi="Courier New" w:cs="Courier New"/>
-        </w:rPr>
-        <w:t>concepts/</w:t>
-      </w:r>
-      <w:r>
-        <w:rPr>
-          <w:rFonts w:ascii="Courier New" w:hAnsi="Courier New" w:cs="Courier New"/>
-          <w:i/>
-        </w:rPr>
-        <w:t>{</w:t>
-      </w:r>
-      <w:proofErr w:type="spellStart"/>
-      <w:r>
-        <w:rPr>
-          <w:rFonts w:ascii="Courier New" w:hAnsi="Courier New" w:cs="Courier New"/>
-          <w:i/>
-        </w:rPr>
-        <w:t>conceptId</w:t>
-      </w:r>
-      <w:proofErr w:type="spellEnd"/>
-      <w:r>
-        <w:rPr>
-          <w:rFonts w:ascii="Courier New" w:hAnsi="Courier New" w:cs="Courier New"/>
-          <w:i/>
-        </w:rPr>
-        <w:t>}</w:t>
-      </w:r>
-    </w:p>
-    <w:p>
-      <w:pPr>
-        <w:pStyle w:val="Heading1"/>
-        <w:spacing w:after="240"/>
-      </w:pPr>
-      <w:r>
-        <w:t xml:space="preserve">User selects a specific </w:t>
-      </w:r>
-      <w:r>
-        <w:t>statement</w:t>
-      </w:r>
-      <w:r>
-        <w:t xml:space="preserve"> to get at </w:t>
-      </w:r>
-      <w:r>
-        <w:t>evidence</w:t>
-      </w:r>
-    </w:p>
-    <w:p>
-      <w:pPr>
-        <w:ind w:left="720"/>
-      </w:pPr>
-      <w:r>
-        <w:rPr>
-          <w:b/>
-        </w:rPr>
-        <w:t>Input:</w:t>
-      </w:r>
-      <w:r>
-        <w:t xml:space="preserve"> The </w:t>
-      </w:r>
-      <w:proofErr w:type="spellStart"/>
-      <w:r>
-        <w:t>evidenceId</w:t>
-      </w:r>
-      <w:proofErr w:type="spellEnd"/>
-      <w:r>
-        <w:t xml:space="preserve"> associated with a given statement (in output of II.B.2)</w:t>
       </w:r>
     </w:p>
     <w:p>

--- a/api/specification/TKBio_Workflow.docx
+++ b/api/specification/TKBio_Workflow.docx
@@ -54,13 +54,19 @@
         <w:t>Input:</w:t>
       </w:r>
       <w:r>
-        <w:t xml:space="preserve"> A </w:t>
+        <w:t xml:space="preserve"> </w:t>
       </w:r>
       <w:r>
         <w:t xml:space="preserve">URL encoded </w:t>
       </w:r>
       <w:r>
-        <w:t>character string to match</w:t>
+        <w:t xml:space="preserve">character </w:t>
+      </w:r>
+      <w:r>
+        <w:t>keywords</w:t>
+      </w:r>
+      <w:r>
+        <w:t xml:space="preserve"> to match</w:t>
       </w:r>
       <w:r>
         <w:t xml:space="preserve"> against the canonical or aliases </w:t>
@@ -96,7 +102,13 @@
         <w:t>Variants:</w:t>
       </w:r>
       <w:r>
-        <w:t xml:space="preserve"> Text and semantic type filters can constrain the list; </w:t>
+        <w:t xml:space="preserve"> </w:t>
+      </w:r>
+      <w:r>
+        <w:t>Additional keywords</w:t>
+      </w:r>
+      <w:r>
+        <w:t xml:space="preserve"> and semantic type filters can constrain the list; </w:t>
       </w:r>
       <w:r>
         <w:t>results are</w:t>
@@ -153,14 +165,133 @@
         <w:rPr>
           <w:rFonts w:ascii="Courier New" w:hAnsi="Courier New" w:cs="Courier New"/>
         </w:rPr>
-        <w:t>concepts?textFilter</w:t>
+        <w:t>concepts?</w:t>
+      </w:r>
+      <w:r>
+        <w:rPr>
+          <w:rFonts w:ascii="Courier New" w:hAnsi="Courier New" w:cs="Courier New"/>
+        </w:rPr>
+        <w:t>q</w:t>
       </w:r>
       <w:proofErr w:type="spellEnd"/>
       <w:r>
         <w:rPr>
           <w:rFonts w:ascii="Courier New" w:hAnsi="Courier New" w:cs="Courier New"/>
         </w:rPr>
-        <w:t>=&lt;search string&gt;</w:t>
+        <w:t>=</w:t>
+      </w:r>
+      <w:r>
+        <w:rPr>
+          <w:rFonts w:ascii="Courier New" w:hAnsi="Courier New" w:cs="Courier New"/>
+          <w:i/>
+        </w:rPr>
+        <w:t>&lt;</w:t>
+      </w:r>
+      <w:r>
+        <w:rPr>
+          <w:rFonts w:ascii="Courier New" w:hAnsi="Courier New" w:cs="Courier New"/>
+          <w:i/>
+        </w:rPr>
+        <w:t>keyword</w:t>
+      </w:r>
+      <w:r>
+        <w:rPr>
+          <w:rFonts w:ascii="Courier New" w:hAnsi="Courier New" w:cs="Courier New"/>
+          <w:i/>
+          <w:vertAlign w:val="subscript"/>
+        </w:rPr>
+        <w:t>1</w:t>
+      </w:r>
+      <w:r>
+        <w:rPr>
+          <w:rFonts w:ascii="Courier New" w:hAnsi="Courier New" w:cs="Courier New"/>
+          <w:i/>
+        </w:rPr>
+        <w:t>&gt;&amp;</w:t>
+      </w:r>
+      <w:r>
+        <w:rPr>
+          <w:rFonts w:ascii="Courier New" w:hAnsi="Courier New" w:cs="Courier New"/>
+        </w:rPr>
+        <w:t>q</w:t>
+      </w:r>
+      <w:r>
+        <w:rPr>
+          <w:rFonts w:ascii="Courier New" w:hAnsi="Courier New" w:cs="Courier New"/>
+        </w:rPr>
+        <w:t>=</w:t>
+      </w:r>
+      <w:r>
+        <w:rPr>
+          <w:rFonts w:ascii="Courier New" w:hAnsi="Courier New" w:cs="Courier New"/>
+          <w:i/>
+        </w:rPr>
+        <w:t>&lt;</w:t>
+      </w:r>
+      <w:r>
+        <w:rPr>
+          <w:rFonts w:ascii="Courier New" w:hAnsi="Courier New" w:cs="Courier New"/>
+          <w:i/>
+        </w:rPr>
+        <w:t>keyword</w:t>
+      </w:r>
+      <w:r>
+        <w:rPr>
+          <w:rFonts w:ascii="Courier New" w:hAnsi="Courier New" w:cs="Courier New"/>
+          <w:i/>
+          <w:vertAlign w:val="subscript"/>
+        </w:rPr>
+        <w:t>2</w:t>
+      </w:r>
+      <w:r>
+        <w:rPr>
+          <w:rFonts w:ascii="Courier New" w:hAnsi="Courier New" w:cs="Courier New"/>
+          <w:i/>
+        </w:rPr>
+        <w:t>&gt;…&amp;</w:t>
+      </w:r>
+      <w:r>
+        <w:rPr>
+          <w:rFonts w:ascii="Courier New" w:hAnsi="Courier New" w:cs="Courier New"/>
+        </w:rPr>
+        <w:t>q</w:t>
+      </w:r>
+      <w:r>
+        <w:rPr>
+          <w:rFonts w:ascii="Courier New" w:hAnsi="Courier New" w:cs="Courier New"/>
+        </w:rPr>
+        <w:t>=</w:t>
+      </w:r>
+      <w:r>
+        <w:rPr>
+          <w:rFonts w:ascii="Courier New" w:hAnsi="Courier New" w:cs="Courier New"/>
+          <w:i/>
+        </w:rPr>
+        <w:t>&lt;</w:t>
+      </w:r>
+      <w:proofErr w:type="spellStart"/>
+      <w:r>
+        <w:rPr>
+          <w:rFonts w:ascii="Courier New" w:hAnsi="Courier New" w:cs="Courier New"/>
+          <w:i/>
+        </w:rPr>
+        <w:t>keyword</w:t>
+      </w:r>
+      <w:r>
+        <w:rPr>
+          <w:rFonts w:ascii="Courier New" w:hAnsi="Courier New" w:cs="Courier New"/>
+          <w:i/>
+          <w:vertAlign w:val="subscript"/>
+        </w:rPr>
+        <w:t>n</w:t>
+      </w:r>
+      <w:proofErr w:type="spellEnd"/>
+      <w:r>
+        <w:rPr>
+          <w:rFonts w:ascii="Courier New" w:hAnsi="Courier New" w:cs="Courier New"/>
+          <w:i/>
+        </w:rPr>
+        <w:t>&gt;</w:t>
       </w:r>
     </w:p>
     <w:p>
@@ -641,7 +772,11 @@
         <w:ind w:left="2160"/>
       </w:pPr>
       <w:r>
-        <w:t>The lists of cross-references from II.A.3 above are consolidated into a union set and identifiers that were already initially run are subtracted from the resulting set, then the difference set of identifiers are used in iterative calls to II.A.2 until the resulting “equivalent concept” ide</w:t>
+        <w:t xml:space="preserve">The lists of cross-references from II.A.3 above are consolidated into a union set and identifiers that were already initially run are subtracted from the resulting set, then the difference set of identifiers are used in iterative calls to II.A.2 until </w:t>
+      </w:r>
+      <w:r>
+        <w:lastRenderedPageBreak/>
+        <w:t>the resulting “equivalent concept” ide</w:t>
       </w:r>
       <w:r>
         <w:t>ntifier clique ceases to expand, suggestive of a complete clique (to the extent known by the available KS’s)</w:t>
@@ -652,7 +787,6 @@
         <w:pStyle w:val="Heading2"/>
       </w:pPr>
       <w:r>
-        <w:lastRenderedPageBreak/>
         <w:t>Set of equivalent concepts are used to retrieve related statements.</w:t>
       </w:r>
     </w:p>
@@ -680,7 +814,21 @@
         <w:t>concept identifiers</w:t>
       </w:r>
       <w:r>
-        <w:t xml:space="preserve"> (from II.A.3 above)</w:t>
+        <w:t xml:space="preserve"> (</w:t>
+      </w:r>
+      <w:r>
+        <w:t>‘</w:t>
+      </w:r>
+      <w:proofErr w:type="spellStart"/>
+      <w:r>
+        <w:t>cid</w:t>
+      </w:r>
+      <w:proofErr w:type="spellEnd"/>
+      <w:r>
+        <w:t xml:space="preserve">’ </w:t>
+      </w:r>
+      <w:r>
+        <w:t>from II.A.3 above)</w:t>
       </w:r>
     </w:p>
     <w:p>
@@ -724,45 +872,75 @@
         <w:ind w:left="1440" w:firstLine="720"/>
         <w:rPr>
           <w:rFonts w:ascii="Courier New" w:hAnsi="Courier New" w:cs="Courier New"/>
-        </w:rPr>
-      </w:pPr>
-      <w:r>
-        <w:rPr>
-          <w:rFonts w:ascii="Courier New" w:hAnsi="Courier New" w:cs="Courier New"/>
-        </w:rPr>
-        <w:t xml:space="preserve">GET </w:t>
-      </w:r>
-      <w:r>
-        <w:rPr>
-          <w:rFonts w:ascii="Courier New" w:hAnsi="Courier New" w:cs="Courier New"/>
-        </w:rPr>
-        <w:t>/</w:t>
-      </w:r>
-      <w:r>
-        <w:rPr>
-          <w:rFonts w:ascii="Courier New" w:hAnsi="Courier New" w:cs="Courier New"/>
-          <w:lang w:val="en-US"/>
+          <w:lang w:val="fr-CA"/>
+        </w:rPr>
+      </w:pPr>
+      <w:r>
+        <w:rPr>
+          <w:rFonts w:ascii="Courier New" w:hAnsi="Courier New" w:cs="Courier New"/>
+          <w:lang w:val="fr-CA"/>
+        </w:rPr>
+        <w:t>GET /</w:t>
+      </w:r>
+      <w:proofErr w:type="spellStart"/>
+      <w:r>
+        <w:rPr>
+          <w:rFonts w:ascii="Courier New" w:hAnsi="Courier New" w:cs="Courier New"/>
+          <w:lang w:val="fr-CA"/>
         </w:rPr>
         <w:t>statements</w:t>
       </w:r>
       <w:r>
         <w:rPr>
           <w:rFonts w:ascii="Courier New" w:hAnsi="Courier New" w:cs="Courier New"/>
-        </w:rPr>
-        <w:t>?xi=</w:t>
-      </w:r>
-      <w:r>
-        <w:rPr>
-          <w:rFonts w:ascii="Courier New" w:hAnsi="Courier New" w:cs="Courier New"/>
-          <w:i/>
-        </w:rPr>
-        <w:t>&lt;xref</w:t>
+          <w:lang w:val="fr-CA"/>
+        </w:rPr>
+        <w:t>?</w:t>
+      </w:r>
+      <w:r>
+        <w:rPr>
+          <w:rFonts w:ascii="Courier New" w:hAnsi="Courier New" w:cs="Courier New"/>
+          <w:lang w:val="fr-CA"/>
+        </w:rPr>
+        <w:t>c</w:t>
+      </w:r>
+      <w:r>
+        <w:rPr>
+          <w:rFonts w:ascii="Courier New" w:hAnsi="Courier New" w:cs="Courier New"/>
+          <w:lang w:val="fr-CA"/>
+        </w:rPr>
+        <w:t>i</w:t>
+      </w:r>
+      <w:proofErr w:type="spellEnd"/>
+      <w:r>
+        <w:rPr>
+          <w:rFonts w:ascii="Courier New" w:hAnsi="Courier New" w:cs="Courier New"/>
+          <w:lang w:val="fr-CA"/>
+        </w:rPr>
+        <w:t>=</w:t>
+      </w:r>
+      <w:r>
+        <w:rPr>
+          <w:rFonts w:ascii="Courier New" w:hAnsi="Courier New" w:cs="Courier New"/>
+          <w:i/>
+          <w:lang w:val="fr-CA"/>
+        </w:rPr>
+        <w:t>&lt;</w:t>
+      </w:r>
+      <w:r>
+        <w:rPr>
+          <w:rFonts w:ascii="Courier New" w:hAnsi="Courier New" w:cs="Courier New"/>
+          <w:i/>
+          <w:lang w:val="fr-CA"/>
+        </w:rPr>
+        <w:t>cid</w:t>
       </w:r>
       <w:r>
         <w:rPr>
           <w:rFonts w:ascii="Courier New" w:hAnsi="Courier New" w:cs="Courier New"/>
           <w:i/>
           <w:vertAlign w:val="subscript"/>
+          <w:lang w:val="fr-CA"/>
         </w:rPr>
         <w:t>1</w:t>
       </w:r>
@@ -770,27 +948,48 @@
         <w:rPr>
           <w:rFonts w:ascii="Courier New" w:hAnsi="Courier New" w:cs="Courier New"/>
           <w:i/>
+          <w:lang w:val="fr-CA"/>
         </w:rPr>
         <w:t>&gt;&amp;</w:t>
       </w:r>
       <w:r>
         <w:rPr>
           <w:rFonts w:ascii="Courier New" w:hAnsi="Courier New" w:cs="Courier New"/>
-        </w:rPr>
-        <w:t>xi=</w:t>
-      </w:r>
-      <w:r>
-        <w:rPr>
-          <w:rFonts w:ascii="Courier New" w:hAnsi="Courier New" w:cs="Courier New"/>
-          <w:i/>
-        </w:rPr>
-        <w:t>&lt;xref</w:t>
-      </w:r>
+          <w:lang w:val="fr-CA"/>
+        </w:rPr>
+        <w:t>c</w:t>
+      </w:r>
+      <w:r>
+        <w:rPr>
+          <w:rFonts w:ascii="Courier New" w:hAnsi="Courier New" w:cs="Courier New"/>
+          <w:lang w:val="fr-CA"/>
+        </w:rPr>
+        <w:t>i=</w:t>
+      </w:r>
+      <w:r>
+        <w:rPr>
+          <w:rFonts w:ascii="Courier New" w:hAnsi="Courier New" w:cs="Courier New"/>
+          <w:i/>
+          <w:lang w:val="fr-CA"/>
+        </w:rPr>
+        <w:t>&lt;</w:t>
+      </w:r>
+      <w:r>
+        <w:rPr>
+          <w:rFonts w:ascii="Courier New" w:hAnsi="Courier New" w:cs="Courier New"/>
+          <w:i/>
+          <w:lang w:val="fr-CA"/>
+        </w:rPr>
+        <w:t>cid</w:t>
+      </w:r>
+      <w:bookmarkStart w:id="0" w:name="_GoBack"/>
+      <w:bookmarkEnd w:id="0"/>
       <w:r>
         <w:rPr>
           <w:rFonts w:ascii="Courier New" w:hAnsi="Courier New" w:cs="Courier New"/>
           <w:i/>
           <w:vertAlign w:val="subscript"/>
+          <w:lang w:val="fr-CA"/>
         </w:rPr>
         <w:t>2</w:t>
       </w:r>
@@ -798,18 +997,21 @@
         <w:rPr>
           <w:rFonts w:ascii="Courier New" w:hAnsi="Courier New" w:cs="Courier New"/>
           <w:i/>
+          <w:lang w:val="fr-CA"/>
         </w:rPr>
         <w:t>&gt;…&amp;</w:t>
       </w:r>
       <w:r>
         <w:rPr>
           <w:rFonts w:ascii="Courier New" w:hAnsi="Courier New" w:cs="Courier New"/>
-        </w:rPr>
-        <w:t>x</w:t>
-      </w:r>
-      <w:r>
-        <w:rPr>
-          <w:rFonts w:ascii="Courier New" w:hAnsi="Courier New" w:cs="Courier New"/>
+          <w:lang w:val="fr-CA"/>
+        </w:rPr>
+        <w:t>c</w:t>
+      </w:r>
+      <w:r>
+        <w:rPr>
+          <w:rFonts w:ascii="Courier New" w:hAnsi="Courier New" w:cs="Courier New"/>
+          <w:lang w:val="fr-CA"/>
         </w:rPr>
         <w:t>i=</w:t>
       </w:r>
@@ -817,6 +1019,7 @@
         <w:rPr>
           <w:rFonts w:ascii="Courier New" w:hAnsi="Courier New" w:cs="Courier New"/>
           <w:i/>
+          <w:lang w:val="fr-CA"/>
         </w:rPr>
         <w:t>&lt;</w:t>
       </w:r>
@@ -825,21 +1028,16 @@
         <w:rPr>
           <w:rFonts w:ascii="Courier New" w:hAnsi="Courier New" w:cs="Courier New"/>
           <w:i/>
-        </w:rPr>
-        <w:t>x</w:t>
-      </w:r>
-      <w:r>
-        <w:rPr>
-          <w:rFonts w:ascii="Courier New" w:hAnsi="Courier New" w:cs="Courier New"/>
-          <w:i/>
-        </w:rPr>
-        <w:t>ref</w:t>
+          <w:lang w:val="fr-CA"/>
+        </w:rPr>
+        <w:t>cid</w:t>
       </w:r>
       <w:r>
         <w:rPr>
           <w:rFonts w:ascii="Courier New" w:hAnsi="Courier New" w:cs="Courier New"/>
           <w:i/>
           <w:vertAlign w:val="subscript"/>
+          <w:lang w:val="fr-CA"/>
         </w:rPr>
         <w:t>m</w:t>
       </w:r>
@@ -848,6 +1046,7 @@
         <w:rPr>
           <w:rFonts w:ascii="Courier New" w:hAnsi="Courier New" w:cs="Courier New"/>
           <w:i/>
+          <w:lang w:val="fr-CA"/>
         </w:rPr>
         <w:t>&gt;</w:t>
       </w:r>
@@ -989,12 +1188,7 @@
         <w:t xml:space="preserve"> associated with a give</w:t>
       </w:r>
       <w:r>
-        <w:t>n statement (from the</w:t>
-      </w:r>
-      <w:bookmarkStart w:id="0" w:name="_GoBack"/>
-      <w:bookmarkEnd w:id="0"/>
-      <w:r>
-        <w:t xml:space="preserve"> output of II.B</w:t>
+        <w:t>n statement (from the output of II.B</w:t>
       </w:r>
       <w:r>
         <w:t>)</w:t>
